--- a/ExporterFactory/testFiles/WordFactory/exportertestwithdata.docx
+++ b/ExporterFactory/testFiles/WordFactory/exportertestwithdata.docx
@@ -63,6 +63,106 @@
         <w:pStyle w:val="my style hard style"/>
       </w:pPr>
       <w:r>
+        <w:t>jméno anotace 1</w:t>
+      </w:r>
+    </w:p>
+    <w:p>
+      <w:pPr>
+        <w:pStyle w:val="my style hard style"/>
+      </w:pPr>
+      <w:r>
+        <w:t>Atributy:</w:t>
+      </w:r>
+    </w:p>
+    <w:p>
+      <w:pPr>
+        <w:pStyle w:val="my style hard style"/>
+        <w:numPr>
+          <w:ilvl w:val="0"/>
+          <w:numId w:val="1"/>
+        </w:numPr>
+      </w:pPr>
+      <w:r>
+        <w:t>jméno 1</w:t>
+      </w:r>
+    </w:p>
+    <w:p>
+      <w:pPr>
+        <w:pStyle w:val="my style hard style"/>
+        <w:numPr>
+          <w:ilvl w:val="1"/>
+          <w:numId w:val="1"/>
+        </w:numPr>
+      </w:pPr>
+      <w:r>
+        <w:t>hodnota1</w:t>
+      </w:r>
+    </w:p>
+    <w:p>
+      <w:pPr>
+        <w:pStyle w:val="my style hard style"/>
+        <w:numPr>
+          <w:ilvl w:val="1"/>
+          <w:numId w:val="1"/>
+        </w:numPr>
+      </w:pPr>
+      <w:r>
+        <w:t>hodnota2</w:t>
+      </w:r>
+    </w:p>
+    <w:p>
+      <w:pPr>
+        <w:pStyle w:val="my style hard style"/>
+        <w:numPr>
+          <w:ilvl w:val="0"/>
+          <w:numId w:val="1"/>
+        </w:numPr>
+      </w:pPr>
+      <w:r>
+        <w:t>jméno 2</w:t>
+      </w:r>
+    </w:p>
+    <w:p>
+      <w:pPr>
+        <w:pStyle w:val="my style hard style"/>
+        <w:numPr>
+          <w:ilvl w:val="1"/>
+          <w:numId w:val="1"/>
+        </w:numPr>
+      </w:pPr>
+      <w:r>
+        <w:t>hodnota3</w:t>
+      </w:r>
+    </w:p>
+    <w:p>
+      <w:pPr>
+        <w:pStyle w:val="my style hard style"/>
+        <w:numPr>
+          <w:ilvl w:val="1"/>
+          <w:numId w:val="1"/>
+        </w:numPr>
+      </w:pPr>
+      <w:r>
+        <w:t>hodnota4</w:t>
+      </w:r>
+    </w:p>
+    <w:p>
+      <w:pPr>
+        <w:pStyle w:val="my style hard style"/>
+        <w:numPr>
+          <w:ilvl w:val="1"/>
+          <w:numId w:val="1"/>
+        </w:numPr>
+      </w:pPr>
+      <w:r>
+        <w:t>hodnota5</w:t>
+      </w:r>
+    </w:p>
+    <w:p>
+      <w:pPr>
+        <w:pStyle w:val="my style hard style"/>
+      </w:pPr>
+      <w:r>
         <w:t>Seznam atributů:</w:t>
       </w:r>
     </w:p>
@@ -103,7 +203,159 @@
         <w:pStyle w:val="my style hard style"/>
       </w:pPr>
       <w:r>
+        <w:t>+</w:t>
+      </w:r>
+    </w:p>
+    <w:p>
+      <w:pPr>
+        <w:pStyle w:val="my style hard style"/>
+      </w:pPr>
+      <w:r>
+        <w:t>metoda 1</w:t>
+      </w:r>
+    </w:p>
+    <w:p>
+      <w:pPr>
+        <w:pStyle w:val="my style hard style"/>
+      </w:pPr>
+      <w:r>
+        <w:t>typ metody</w:t>
+      </w:r>
+    </w:p>
+    <w:p>
+      <w:pPr>
+        <w:pStyle w:val="my style hard style"/>
+      </w:pPr>
+      <w:r>
         <w:t>Seznam vazeb:</w:t>
+      </w:r>
+    </w:p>
+    <w:p>
+      <w:pPr>
+        <w:pStyle w:val="my style hard style"/>
+      </w:pPr>
+      <w:r>
+        <w:t>Třída </w:t>
+      </w:r>
+    </w:p>
+    <w:p>
+      <w:pPr>
+        <w:pStyle w:val="my style hard style"/>
+      </w:pPr>
+      <w:r>
+        <w:t>moje třída 2</w:t>
+      </w:r>
+    </w:p>
+    <w:p>
+      <w:pPr>
+        <w:pStyle w:val="my style hard style"/>
+      </w:pPr>
+      <w:r>
+        <w:t>Viditelnost:</w:t>
+      </w:r>
+    </w:p>
+    <w:p>
+      <w:pPr>
+        <w:pStyle w:val="my style hard style"/>
+      </w:pPr>
+      <w:r>
+        <w:t>+</w:t>
+      </w:r>
+    </w:p>
+    <w:p>
+      <w:pPr>
+        <w:pStyle w:val="my style hard style"/>
+      </w:pPr>
+      <w:r>
+        <w:t>Seznam anotací:</w:t>
+      </w:r>
+    </w:p>
+    <w:p>
+      <w:pPr>
+        <w:pStyle w:val="my style hard style"/>
+      </w:pPr>
+      <w:r>
+        <w:t>Seznam atributů:</w:t>
+      </w:r>
+    </w:p>
+    <w:p>
+      <w:pPr>
+        <w:pStyle w:val="my style hard style"/>
+      </w:pPr>
+      <w:r>
+        <w:t>Seznam metod:</w:t>
+      </w:r>
+    </w:p>
+    <w:p>
+      <w:pPr>
+        <w:pStyle w:val="my style hard style"/>
+      </w:pPr>
+      <w:r>
+        <w:t>Seznam vazeb:</w:t>
+      </w:r>
+    </w:p>
+    <w:p>
+      <w:pPr>
+        <w:pStyle w:val="my style hard style"/>
+      </w:pPr>
+      <w:r>
+        <w:t>Tady taky kupodivu může být text...</w:t>
+      </w:r>
+    </w:p>
+    <w:p>
+      <w:pPr>
+        <w:pStyle w:val="my style hard style"/>
+      </w:pPr>
+      <w:r>
+        <w:t>Můj typ 1</w:t>
+      </w:r>
+    </w:p>
+    <w:p>
+      <w:pPr>
+        <w:pStyle w:val="my style hard style"/>
+      </w:pPr>
+      <w:r>
+        <w:t>moje třída 2</w:t>
+      </w:r>
+    </w:p>
+    <w:p>
+      <w:pPr>
+        <w:pStyle w:val="my style hard style"/>
+      </w:pPr>
+      <w:r>
+        <w:t>kompozice</w:t>
+      </w:r>
+    </w:p>
+    <w:p>
+      <w:pPr>
+        <w:pStyle w:val="my style hard style"/>
+      </w:pPr>
+      <w:r>
+        <w:t>1</w:t>
+      </w:r>
+    </w:p>
+    <w:p>
+      <w:pPr>
+        <w:pStyle w:val="my style hard style"/>
+      </w:pPr>
+      <w:r>
+        <w:t>-1</w:t>
+      </w:r>
+    </w:p>
+    <w:p>
+      <w:pPr>
+        <w:pStyle w:val="my style hard style"/>
+      </w:pPr>
+      <w:r>
+        <w:t>0</w:t>
+      </w:r>
+    </w:p>
+    <w:p>
+      <w:pPr>
+        <w:pStyle w:val="my style hard style"/>
+      </w:pPr>
+      <w:r>
+        <w:t>1</w:t>
       </w:r>
     </w:p>
     <w:sectPr>

--- a/ExporterFactory/testFiles/WordFactory/exportertestwithdata.docx
+++ b/ExporterFactory/testFiles/WordFactory/exportertestwithdata.docx
@@ -7,6 +7,11 @@
         <w:pStyle w:val="my style hard style"/>
       </w:pPr>
       <w:r>
+        <w:rPr>
+          <w:color w:val="0000ff"/>
+          <w:sz w:val="64"/>
+          <w:szCs w:val="64"/>
+        </w:rPr>
         <w:t>Tohle je můj super model.</w:t>
       </w:r>
     </w:p>
@@ -15,6 +20,11 @@
         <w:pStyle w:val="my style hard style"/>
       </w:pPr>
       <w:r>
+        <w:rPr>
+          <w:color w:val="000080"/>
+          <w:sz w:val="56"/>
+          <w:szCs w:val="56"/>
+        </w:rPr>
         <w:t>Seznam tříd</w:t>
       </w:r>
     </w:p>
@@ -23,30 +33,50 @@
         <w:pStyle w:val="my style hard style"/>
       </w:pPr>
       <w:r>
-        <w:t>Třída </w:t>
-      </w:r>
-    </w:p>
-    <w:p>
-      <w:pPr>
-        <w:pStyle w:val="my style hard style"/>
-      </w:pPr>
-      <w:r>
+        <w:rPr>
+          <w:b/>
+          <w:bCs/>
+          <w:i/>
+          <w:iCs/>
+          <w:sz w:val="36"/>
+          <w:szCs w:val="36"/>
+        </w:rPr>
+        <w:t>Třída</w:t>
+      </w:r>
+      <w:r>
+        <w:rPr>
+          <w:i/>
+          <w:iCs/>
+          <w:sz w:val="36"/>
+          <w:szCs w:val="36"/>
+        </w:rPr>
         <w:t>Můj typ 1</w:t>
       </w:r>
     </w:p>
     <w:p>
       <w:pPr>
         <w:pStyle w:val="my style hard style"/>
-      </w:pPr>
-      <w:r>
-        <w:t>Viditelnost:</w:t>
-      </w:r>
-    </w:p>
-    <w:p>
-      <w:pPr>
-        <w:pStyle w:val="my style hard style"/>
-      </w:pPr>
-      <w:r>
+        <w:jc w:val="right"/>
+      </w:pPr>
+      <w:r>
+        <w:rPr>
+          <w:rFonts w:hAnsi="Lucida Console" w:ascii="Lucida Console"/>
+          <w:i/>
+          <w:iCs/>
+          <w:strike/>
+          <w:sz w:val="30"/>
+          <w:szCs w:val="30"/>
+          <w:u w:val="single"/>
+        </w:rPr>
+        <w:t>Viditelnost: </w:t>
+      </w:r>
+      <w:r>
+        <w:rPr>
+          <w:rFonts w:hAnsi="Calibri" w:ascii="Calibri"/>
+          <w:color w:val="ff0000"/>
+          <w:sz w:val="16"/>
+          <w:szCs w:val="16"/>
+        </w:rPr>
         <w:t>#</w:t>
       </w:r>
     </w:p>
@@ -55,6 +85,13 @@
         <w:pStyle w:val="my style hard style"/>
       </w:pPr>
       <w:r>
+        <w:rPr>
+          <w:b/>
+          <w:bCs/>
+          <w:color w:val="000080"/>
+          <w:sz w:val="26"/>
+          <w:szCs w:val="26"/>
+        </w:rPr>
         <w:t>Seznam anotací:</w:t>
       </w:r>
     </w:p>
@@ -63,6 +100,9 @@
         <w:pStyle w:val="my style hard style"/>
       </w:pPr>
       <w:r>
+        <w:rPr>
+          <w:u w:val="single"/>
+        </w:rPr>
         <w:t>jméno anotace 1</w:t>
       </w:r>
     </w:p>
@@ -71,7 +111,8 @@
         <w:pStyle w:val="my style hard style"/>
       </w:pPr>
       <w:r>
-        <w:t>Atributy:</w:t>
+        <w:rPr/>
+        <w:t>Atributy anotace:</w:t>
       </w:r>
     </w:p>
     <w:p>
@@ -83,6 +124,7 @@
         </w:numPr>
       </w:pPr>
       <w:r>
+        <w:rPr/>
         <w:t>jméno 1</w:t>
       </w:r>
     </w:p>
@@ -95,6 +137,7 @@
         </w:numPr>
       </w:pPr>
       <w:r>
+        <w:rPr/>
         <w:t>hodnota1</w:t>
       </w:r>
     </w:p>
@@ -107,6 +150,7 @@
         </w:numPr>
       </w:pPr>
       <w:r>
+        <w:rPr/>
         <w:t>hodnota2</w:t>
       </w:r>
     </w:p>
@@ -119,6 +163,7 @@
         </w:numPr>
       </w:pPr>
       <w:r>
+        <w:rPr/>
         <w:t>jméno 2</w:t>
       </w:r>
     </w:p>
@@ -131,6 +176,7 @@
         </w:numPr>
       </w:pPr>
       <w:r>
+        <w:rPr/>
         <w:t>hodnota3</w:t>
       </w:r>
     </w:p>
@@ -143,6 +189,7 @@
         </w:numPr>
       </w:pPr>
       <w:r>
+        <w:rPr/>
         <w:t>hodnota4</w:t>
       </w:r>
     </w:p>
@@ -155,6 +202,7 @@
         </w:numPr>
       </w:pPr>
       <w:r>
+        <w:rPr/>
         <w:t>hodnota5</w:t>
       </w:r>
     </w:p>
@@ -163,6 +211,13 @@
         <w:pStyle w:val="my style hard style"/>
       </w:pPr>
       <w:r>
+        <w:rPr>
+          <w:b/>
+          <w:bCs/>
+          <w:color w:val="000080"/>
+          <w:sz w:val="26"/>
+          <w:szCs w:val="26"/>
+        </w:rPr>
         <w:t>Seznam atributů:</w:t>
       </w:r>
     </w:p>
@@ -171,6 +226,14 @@
         <w:pStyle w:val="my style hard style"/>
       </w:pPr>
       <w:r>
+        <w:rPr>
+          <w:b/>
+          <w:bCs/>
+        </w:rPr>
+        <w:t>Jméno atributu:</w:t>
+      </w:r>
+      <w:r>
+        <w:rPr/>
         <w:t>jméno atributu 1</w:t>
       </w:r>
     </w:p>
@@ -179,6 +242,14 @@
         <w:pStyle w:val="my style hard style"/>
       </w:pPr>
       <w:r>
+        <w:rPr>
+          <w:b/>
+          <w:bCs/>
+        </w:rPr>
+        <w:t>Viditelnost:</w:t>
+      </w:r>
+      <w:r>
+        <w:rPr/>
         <w:t>-</w:t>
       </w:r>
     </w:p>
@@ -187,6 +258,14 @@
         <w:pStyle w:val="my style hard style"/>
       </w:pPr>
       <w:r>
+        <w:rPr>
+          <w:b/>
+          <w:bCs/>
+        </w:rPr>
+        <w:t>Datový typ:</w:t>
+      </w:r>
+      <w:r>
+        <w:rPr/>
         <w:t>můj typ 1</w:t>
       </w:r>
     </w:p>
@@ -195,6 +274,13 @@
         <w:pStyle w:val="my style hard style"/>
       </w:pPr>
       <w:r>
+        <w:rPr>
+          <w:b/>
+          <w:bCs/>
+          <w:color w:val="000080"/>
+          <w:sz w:val="26"/>
+          <w:szCs w:val="26"/>
+        </w:rPr>
         <w:t>Seznam metod:</w:t>
       </w:r>
     </w:p>
@@ -203,6 +289,14 @@
         <w:pStyle w:val="my style hard style"/>
       </w:pPr>
       <w:r>
+        <w:rPr>
+          <w:b/>
+          <w:bCs/>
+        </w:rPr>
+        <w:t>Viditelnost:</w:t>
+      </w:r>
+      <w:r>
+        <w:rPr/>
         <w:t>+</w:t>
       </w:r>
     </w:p>
@@ -211,6 +305,14 @@
         <w:pStyle w:val="my style hard style"/>
       </w:pPr>
       <w:r>
+        <w:rPr>
+          <w:b/>
+          <w:bCs/>
+        </w:rPr>
+        <w:t>Jméno:</w:t>
+      </w:r>
+      <w:r>
+        <w:rPr/>
         <w:t>metoda 1</w:t>
       </w:r>
     </w:p>
@@ -219,6 +321,14 @@
         <w:pStyle w:val="my style hard style"/>
       </w:pPr>
       <w:r>
+        <w:rPr>
+          <w:b/>
+          <w:bCs/>
+        </w:rPr>
+        <w:t>Návratový typ:</w:t>
+      </w:r>
+      <w:r>
+        <w:rPr/>
         <w:t>typ metody</w:t>
       </w:r>
     </w:p>
@@ -227,6 +337,13 @@
         <w:pStyle w:val="my style hard style"/>
       </w:pPr>
       <w:r>
+        <w:rPr>
+          <w:b/>
+          <w:bCs/>
+          <w:color w:val="000080"/>
+          <w:sz w:val="26"/>
+          <w:szCs w:val="26"/>
+        </w:rPr>
         <w:t>Seznam vazeb:</w:t>
       </w:r>
     </w:p>
@@ -235,30 +352,50 @@
         <w:pStyle w:val="my style hard style"/>
       </w:pPr>
       <w:r>
-        <w:t>Třída </w:t>
-      </w:r>
-    </w:p>
-    <w:p>
-      <w:pPr>
-        <w:pStyle w:val="my style hard style"/>
-      </w:pPr>
-      <w:r>
+        <w:rPr>
+          <w:b/>
+          <w:bCs/>
+          <w:i/>
+          <w:iCs/>
+          <w:sz w:val="36"/>
+          <w:szCs w:val="36"/>
+        </w:rPr>
+        <w:t>Třída</w:t>
+      </w:r>
+      <w:r>
+        <w:rPr>
+          <w:i/>
+          <w:iCs/>
+          <w:sz w:val="36"/>
+          <w:szCs w:val="36"/>
+        </w:rPr>
         <w:t>moje třída 2</w:t>
       </w:r>
     </w:p>
     <w:p>
       <w:pPr>
         <w:pStyle w:val="my style hard style"/>
-      </w:pPr>
-      <w:r>
-        <w:t>Viditelnost:</w:t>
-      </w:r>
-    </w:p>
-    <w:p>
-      <w:pPr>
-        <w:pStyle w:val="my style hard style"/>
-      </w:pPr>
-      <w:r>
+        <w:jc w:val="right"/>
+      </w:pPr>
+      <w:r>
+        <w:rPr>
+          <w:rFonts w:hAnsi="Lucida Console" w:ascii="Lucida Console"/>
+          <w:i/>
+          <w:iCs/>
+          <w:strike/>
+          <w:sz w:val="30"/>
+          <w:szCs w:val="30"/>
+          <w:u w:val="single"/>
+        </w:rPr>
+        <w:t>Viditelnost: </w:t>
+      </w:r>
+      <w:r>
+        <w:rPr>
+          <w:rFonts w:hAnsi="Calibri" w:ascii="Calibri"/>
+          <w:color w:val="ff0000"/>
+          <w:sz w:val="16"/>
+          <w:szCs w:val="16"/>
+        </w:rPr>
         <w:t>+</w:t>
       </w:r>
     </w:p>
@@ -267,6 +404,13 @@
         <w:pStyle w:val="my style hard style"/>
       </w:pPr>
       <w:r>
+        <w:rPr>
+          <w:b/>
+          <w:bCs/>
+          <w:color w:val="000080"/>
+          <w:sz w:val="26"/>
+          <w:szCs w:val="26"/>
+        </w:rPr>
         <w:t>Seznam anotací:</w:t>
       </w:r>
     </w:p>
@@ -275,6 +419,13 @@
         <w:pStyle w:val="my style hard style"/>
       </w:pPr>
       <w:r>
+        <w:rPr>
+          <w:b/>
+          <w:bCs/>
+          <w:color w:val="000080"/>
+          <w:sz w:val="26"/>
+          <w:szCs w:val="26"/>
+        </w:rPr>
         <w:t>Seznam atributů:</w:t>
       </w:r>
     </w:p>
@@ -283,6 +434,13 @@
         <w:pStyle w:val="my style hard style"/>
       </w:pPr>
       <w:r>
+        <w:rPr>
+          <w:b/>
+          <w:bCs/>
+          <w:color w:val="000080"/>
+          <w:sz w:val="26"/>
+          <w:szCs w:val="26"/>
+        </w:rPr>
         <w:t>Seznam metod:</w:t>
       </w:r>
     </w:p>
@@ -291,6 +449,13 @@
         <w:pStyle w:val="my style hard style"/>
       </w:pPr>
       <w:r>
+        <w:rPr>
+          <w:b/>
+          <w:bCs/>
+          <w:color w:val="000080"/>
+          <w:sz w:val="26"/>
+          <w:szCs w:val="26"/>
+        </w:rPr>
         <w:t>Seznam vazeb:</w:t>
       </w:r>
     </w:p>
@@ -299,6 +464,7 @@
         <w:pStyle w:val="my style hard style"/>
       </w:pPr>
       <w:r>
+        <w:rPr/>
         <w:t>Tady taky kupodivu může být text...</w:t>
       </w:r>
     </w:p>
@@ -307,6 +473,7 @@
         <w:pStyle w:val="my style hard style"/>
       </w:pPr>
       <w:r>
+        <w:rPr/>
         <w:t>Můj typ 1</w:t>
       </w:r>
     </w:p>
@@ -315,6 +482,7 @@
         <w:pStyle w:val="my style hard style"/>
       </w:pPr>
       <w:r>
+        <w:rPr/>
         <w:t>moje třída 2</w:t>
       </w:r>
     </w:p>
@@ -323,6 +491,7 @@
         <w:pStyle w:val="my style hard style"/>
       </w:pPr>
       <w:r>
+        <w:rPr/>
         <w:t>kompozice</w:t>
       </w:r>
     </w:p>
@@ -331,6 +500,7 @@
         <w:pStyle w:val="my style hard style"/>
       </w:pPr>
       <w:r>
+        <w:rPr/>
         <w:t>1</w:t>
       </w:r>
     </w:p>
@@ -339,6 +509,7 @@
         <w:pStyle w:val="my style hard style"/>
       </w:pPr>
       <w:r>
+        <w:rPr/>
         <w:t>-1</w:t>
       </w:r>
     </w:p>
@@ -347,6 +518,7 @@
         <w:pStyle w:val="my style hard style"/>
       </w:pPr>
       <w:r>
+        <w:rPr/>
         <w:t>0</w:t>
       </w:r>
     </w:p>
@@ -355,6 +527,7 @@
         <w:pStyle w:val="my style hard style"/>
       </w:pPr>
       <w:r>
+        <w:rPr/>
         <w:t>1</w:t>
       </w:r>
     </w:p>
@@ -373,8 +546,12 @@
   <w:p>
     <w:pPr>
       <w:pStyle w:val="my style hard style"/>
+      <w:jc w:val="right"/>
     </w:pPr>
     <w:r>
+      <w:rPr>
+        <w:color w:val="000080"/>
+      </w:rPr>
       <w:t>Text v zápatí</w:t>
     </w:r>
   </w:p>
@@ -386,8 +563,13 @@
   <w:p>
     <w:pPr>
       <w:pStyle w:val="my style hard style"/>
+      <w:jc w:val="center"/>
     </w:pPr>
     <w:r>
+      <w:rPr>
+        <w:i/>
+        <w:iCs/>
+      </w:rPr>
       <w:t>Text v záhlaví</w:t>
     </w:r>
   </w:p>
